--- a/Használati útmutató.docx
+++ b/Használati útmutató.docx
@@ -284,7 +284,7 @@
           <w:color w:val="134857"/>
           <w:sz w:val="28"/>
         </w:rPr>
-        <w:t xml:space="preserve">Miután minden </w:t>
+        <w:t xml:space="preserve">Miután minden szükséges mezőt kitöltött, megnézheti a végső árat a képernyő alján. Abban az esetben hogy a számítás nem fér ki a képernyőre, rá lehet nyomni és </w:t>
       </w:r>
       <w:r>
         <w:rPr>
@@ -293,37 +293,45 @@
           <w:color w:val="134857"/>
           <w:sz w:val="28"/>
         </w:rPr>
-        <w:t xml:space="preserve">szükséges </w:t>
-      </w:r>
-      <w:r>
+        <w:t>megfog nőni a mező.</w:t>
+      </w:r>
+    </w:p>
+    <w:p>
+      <w:pPr>
+        <w:pStyle w:val="Listaszerbekezds"/>
         <w:rPr>
           <w:rFonts w:ascii="Special Gothic Expanded One" w:hAnsi="Special Gothic Expanded One"/>
           <w:noProof/>
           <w:color w:val="134857"/>
           <w:sz w:val="28"/>
         </w:rPr>
-        <w:t>mezőt kitöltött</w:t>
-      </w:r>
-      <w:r>
-        <w:rPr>
-          <w:rFonts w:ascii="Special Gothic Expanded One" w:hAnsi="Special Gothic Expanded One"/>
-          <w:noProof/>
-          <w:color w:val="134857"/>
-          <w:sz w:val="28"/>
-        </w:rPr>
-        <w:t xml:space="preserve">, megnézheti a végső árat a képernyő alján. Abban az esetben hogy a számítás nem fér ki a képernyőre, rá lehet nyomni és </w:t>
-      </w:r>
-      <w:r>
-        <w:rPr>
-          <w:rFonts w:ascii="Special Gothic Expanded One" w:hAnsi="Special Gothic Expanded One"/>
-          <w:noProof/>
-          <w:color w:val="134857"/>
-          <w:sz w:val="28"/>
-        </w:rPr>
-        <w:t>megfog nőni a mező.</w:t>
-      </w:r>
+      </w:pPr>
       <w:bookmarkStart w:id="0" w:name="_GoBack"/>
       <w:bookmarkEnd w:id="0"/>
+    </w:p>
+    <w:p>
+      <w:pPr>
+        <w:pStyle w:val="Listaszerbekezds"/>
+        <w:numPr>
+          <w:ilvl w:val="0"/>
+          <w:numId w:val="4"/>
+        </w:numPr>
+        <w:rPr>
+          <w:rFonts w:ascii="Special Gothic Expanded One" w:hAnsi="Special Gothic Expanded One"/>
+          <w:noProof/>
+          <w:color w:val="134857"/>
+          <w:sz w:val="28"/>
+        </w:rPr>
+      </w:pPr>
+      <w:r>
+        <w:rPr>
+          <w:rFonts w:ascii="Special Gothic Expanded One" w:hAnsi="Special Gothic Expanded One"/>
+          <w:noProof/>
+          <w:color w:val="134857"/>
+          <w:sz w:val="28"/>
+        </w:rPr>
+        <w:t>Ha bármi nem töltene be, vagy Nincs információ-t írna, a város nevére nyomással majd másra nyomással újra lehet indítani a folyamatokat. Lehetséges hogy ez megoldja a problémát.</w:t>
+      </w:r>
     </w:p>
     <w:p>
       <w:pPr>
@@ -819,7 +827,7 @@
   <w:abstractNum w:abstractNumId="3" w15:restartNumberingAfterBreak="0">
     <w:nsid w:val="50727316"/>
     <w:multiLevelType w:val="hybridMultilevel"/>
-    <w:tmpl w:val="B470D22C"/>
+    <w:tmpl w:val="7268862E"/>
     <w:lvl w:ilvl="0" w:tplc="040E0001">
       <w:start w:val="1"/>
       <w:numFmt w:val="bullet"/>
@@ -1727,7 +1735,7 @@
 </file>
 
 <file path=customXml/itemProps1.xml><?xml version="1.0" encoding="utf-8"?>
-<ds:datastoreItem xmlns:ds="http://schemas.openxmlformats.org/officeDocument/2006/customXml" ds:itemID="{F518D204-AB94-4502-AED8-88775714D13A}">
+<ds:datastoreItem xmlns:ds="http://schemas.openxmlformats.org/officeDocument/2006/customXml" ds:itemID="{288E7894-4377-4487-96C8-5393029A53E5}">
   <ds:schemaRefs>
     <ds:schemaRef ds:uri="http://schemas.openxmlformats.org/officeDocument/2006/bibliography"/>
   </ds:schemaRefs>

--- a/Használati útmutató.docx
+++ b/Használati útmutató.docx
@@ -172,7 +172,17 @@
           <w:color w:val="134857"/>
           <w:sz w:val="28"/>
         </w:rPr>
-        <w:t>A naptár és létszám kitöltése után az egyik szállás kiválasztásakor már el fog kezdődni az ár számítása.</w:t>
+        <w:t>A naptár és létszám kitöltése után az egyik szállás kiválasztásakor má</w:t>
+      </w:r>
+      <w:bookmarkStart w:id="0" w:name="_GoBack"/>
+      <w:bookmarkEnd w:id="0"/>
+      <w:r>
+        <w:rPr>
+          <w:rFonts w:ascii="Special Gothic Expanded One" w:hAnsi="Special Gothic Expanded One"/>
+          <w:color w:val="134857"/>
+          <w:sz w:val="28"/>
+        </w:rPr>
+        <w:t>r el fog kezdődni az ár számítása.</w:t>
       </w:r>
     </w:p>
     <w:p>
@@ -216,7 +226,23 @@
           <w:color w:val="134857"/>
           <w:sz w:val="28"/>
         </w:rPr>
-        <w:t>Egy étteremre nyomva megnyílik ezen étteremből 5 ajánlás. Itt ki lehet választani, hogy mennyit szeretne venni egyes ételekből.</w:t>
+        <w:t xml:space="preserve">Egy étteremre </w:t>
+      </w:r>
+      <w:r>
+        <w:rPr>
+          <w:rFonts w:ascii="Special Gothic Expanded One" w:hAnsi="Special Gothic Expanded One"/>
+          <w:color w:val="134857"/>
+          <w:sz w:val="28"/>
+        </w:rPr>
+        <w:t>kattint</w:t>
+      </w:r>
+      <w:r>
+        <w:rPr>
+          <w:rFonts w:ascii="Special Gothic Expanded One" w:hAnsi="Special Gothic Expanded One"/>
+          <w:color w:val="134857"/>
+          <w:sz w:val="28"/>
+        </w:rPr>
+        <w:t>va megnyílik ezen étteremből 5 ajánlás. Itt ki lehet választani, hogy mennyit szeretne venni egyes ételekből.</w:t>
       </w:r>
     </w:p>
     <w:p>
@@ -284,7 +310,25 @@
           <w:color w:val="134857"/>
           <w:sz w:val="28"/>
         </w:rPr>
-        <w:t xml:space="preserve">Miután minden szükséges mezőt kitöltött, megnézheti a végső árat a képernyő alján. Abban az esetben hogy a számítás nem fér ki a képernyőre, rá lehet nyomni és </w:t>
+        <w:t xml:space="preserve">Miután minden szükséges mezőt kitöltött, megnézheti a végső árat a képernyő alján. Abban az esetben hogy a számítás nem fér ki a képernyőre, rá lehet </w:t>
+      </w:r>
+      <w:r>
+        <w:rPr>
+          <w:rFonts w:ascii="Special Gothic Expanded One" w:hAnsi="Special Gothic Expanded One"/>
+          <w:noProof/>
+          <w:color w:val="134857"/>
+          <w:sz w:val="28"/>
+        </w:rPr>
+        <w:t>kattintani</w:t>
+      </w:r>
+      <w:r>
+        <w:rPr>
+          <w:rFonts w:ascii="Special Gothic Expanded One" w:hAnsi="Special Gothic Expanded One"/>
+          <w:noProof/>
+          <w:color w:val="134857"/>
+          <w:sz w:val="28"/>
+        </w:rPr>
+        <w:t xml:space="preserve"> és </w:t>
       </w:r>
       <w:r>
         <w:rPr>
@@ -306,8 +350,6 @@
           <w:sz w:val="28"/>
         </w:rPr>
       </w:pPr>
-      <w:bookmarkStart w:id="0" w:name="_GoBack"/>
-      <w:bookmarkEnd w:id="0"/>
     </w:p>
     <w:p>
       <w:pPr>
@@ -330,7 +372,43 @@
           <w:color w:val="134857"/>
           <w:sz w:val="28"/>
         </w:rPr>
-        <w:t>Ha bármi nem töltene be, vagy Nincs információ-t írna, a város nevére nyomással majd másra nyomással újra lehet indítani a folyamatokat. Lehetséges hogy ez megoldja a problémát.</w:t>
+        <w:t xml:space="preserve">Ha bármi nem töltene be, vagy Nincs információ-t írna, a város nevére </w:t>
+      </w:r>
+      <w:r>
+        <w:rPr>
+          <w:rFonts w:ascii="Special Gothic Expanded One" w:hAnsi="Special Gothic Expanded One"/>
+          <w:noProof/>
+          <w:color w:val="134857"/>
+          <w:sz w:val="28"/>
+        </w:rPr>
+        <w:t>kattintással</w:t>
+      </w:r>
+      <w:r>
+        <w:rPr>
+          <w:rFonts w:ascii="Special Gothic Expanded One" w:hAnsi="Special Gothic Expanded One"/>
+          <w:noProof/>
+          <w:color w:val="134857"/>
+          <w:sz w:val="28"/>
+        </w:rPr>
+        <w:t xml:space="preserve"> majd másra </w:t>
+      </w:r>
+      <w:r>
+        <w:rPr>
+          <w:rFonts w:ascii="Special Gothic Expanded One" w:hAnsi="Special Gothic Expanded One"/>
+          <w:noProof/>
+          <w:color w:val="134857"/>
+          <w:sz w:val="28"/>
+        </w:rPr>
+        <w:t>kattintással</w:t>
+      </w:r>
+      <w:r>
+        <w:rPr>
+          <w:rFonts w:ascii="Special Gothic Expanded One" w:hAnsi="Special Gothic Expanded One"/>
+          <w:noProof/>
+          <w:color w:val="134857"/>
+          <w:sz w:val="28"/>
+        </w:rPr>
+        <w:t xml:space="preserve"> újra lehet indítani a folyamatokat. Lehetséges hogy ez megoldja a problémát.</w:t>
       </w:r>
     </w:p>
     <w:p>
@@ -1735,7 +1813,7 @@
 </file>
 
 <file path=customXml/itemProps1.xml><?xml version="1.0" encoding="utf-8"?>
-<ds:datastoreItem xmlns:ds="http://schemas.openxmlformats.org/officeDocument/2006/customXml" ds:itemID="{288E7894-4377-4487-96C8-5393029A53E5}">
+<ds:datastoreItem xmlns:ds="http://schemas.openxmlformats.org/officeDocument/2006/customXml" ds:itemID="{D8C2D02E-2CD9-44A0-A2D0-8F803A677899}">
   <ds:schemaRefs>
     <ds:schemaRef ds:uri="http://schemas.openxmlformats.org/officeDocument/2006/bibliography"/>
   </ds:schemaRefs>
